--- a/Clase1/Cronograma Actual.docx
+++ b/Clase1/Cronograma Actual.docx
@@ -339,10 +339,7 @@
         <w:jc w:val="both"/>
       </w:pPr>
       <w:r>
-        <w:t>Este curso está orientado para estudiantes del V Ciclo de Carrera.  En él, el estudiante conocerá las bases y fundamentos relacionados con el diseño de aplicaciones Web.  Se desarrolla en un periodo de 14 semanas.  Al final del curso cada estudiante será c</w:t>
-      </w:r>
-      <w:r>
-        <w:t>apaz de poner en práctica el los conceptos y tecnologías aprendidas en clase dentro de un proyecto real, desarrollando específicamente la etapa de diseño de una aplicación WEB.</w:t>
+        <w:t>Este curso está orientado para estudiantes del V Ciclo de Carrera.  En él, el estudiante conocerá las bases y fundamentos relacionados con el diseño de aplicaciones Web.  Se desarrolla en un periodo de 14 semanas.  Al final del curso cada estudiante será capaz de poner en práctica el los conceptos y tecnologías aprendidas en clase dentro de un proyecto real, desarrollando específicamente la etapa de diseño de una aplicación WEB.</w:t>
       </w:r>
     </w:p>
     <w:p>
@@ -372,13 +369,7 @@
         <w:jc w:val="both"/>
       </w:pPr>
       <w:r>
-        <w:t>La metodología que se sigue para el desarrollo de los contenidos temáticos del</w:t>
-      </w:r>
-      <w:r>
-        <w:t xml:space="preserve"> curso es variada, utilizando diferentes técnicas didácticas que faciliten el proceso enseñanza – aprendizaje; con ello se busca una participación activa por parte del estudiante, en constante interacción con su medio y los recursos disponibles en él.  En </w:t>
-      </w:r>
-      <w:r>
-        <w:t xml:space="preserve">lo que respecta a la evaluación, se hará de ésta, un proceso de aprendizaje, significativo, donde el estudiante logre encontrarle funcionalidad con su diario quehacer.  </w:t>
+        <w:t xml:space="preserve">La metodología que se sigue para el desarrollo de los contenidos temáticos del curso es variada, utilizando diferentes técnicas didácticas que faciliten el proceso enseñanza – aprendizaje; con ello se busca una participación activa por parte del estudiante, en constante interacción con su medio y los recursos disponibles en él.  En lo que respecta a la evaluación, se hará de ésta, un proceso de aprendizaje, significativo, donde el estudiante logre encontrarle funcionalidad con su diario quehacer.  </w:t>
       </w:r>
     </w:p>
     <w:p>
@@ -574,10 +565,7 @@
         <w:jc w:val="both"/>
       </w:pPr>
       <w:r>
-        <w:t>Aplicar los conceptos y fundamentos d</w:t>
-      </w:r>
-      <w:r>
-        <w:t>el diseño WEB, para el desarrollo de interfaces dinámicas.</w:t>
+        <w:t>Aplicar los conceptos y fundamentos del diseño WEB, para el desarrollo de interfaces dinámicas.</w:t>
       </w:r>
     </w:p>
     <w:p>
@@ -698,10 +686,7 @@
         <w:jc w:val="both"/>
       </w:pPr>
       <w:r>
-        <w:t xml:space="preserve">Describe el funcionamiento de las Aplicaciones Web de una manera integral tomando en cuenta lo que </w:t>
-      </w:r>
-      <w:r>
-        <w:t>ocurre en el lado del cliente, durante el proceso y en el lado del servidor.</w:t>
+        <w:t>Describe el funcionamiento de las Aplicaciones Web de una manera integral tomando en cuenta lo que ocurre en el lado del cliente, durante el proceso y en el lado del servidor.</w:t>
       </w:r>
     </w:p>
     <w:p>
@@ -797,10 +782,7 @@
         <w:jc w:val="both"/>
       </w:pPr>
       <w:r>
-        <w:t>Aplica tecnologías relacionadas con el Diseño de Aplicaciones Web siguiendo estándar</w:t>
-      </w:r>
-      <w:r>
-        <w:t xml:space="preserve">es y buenas prácticas, a saber: HTML, CSS y </w:t>
+        <w:t xml:space="preserve">Aplica tecnologías relacionadas con el Diseño de Aplicaciones Web siguiendo estándares y buenas prácticas, a saber: HTML, CSS y </w:t>
       </w:r>
       <w:proofErr w:type="spellStart"/>
       <w:r>
@@ -897,13 +879,7 @@
         <w:rPr>
           <w:b/>
         </w:rPr>
-        <w:t>I</w:t>
-      </w:r>
-      <w:r>
-        <w:rPr>
-          <w:b/>
-        </w:rPr>
-        <w:t>V CONTENIDOS</w:t>
+        <w:t>IV CONTENIDOS</w:t>
       </w:r>
     </w:p>
     <w:p>
@@ -2060,10 +2036,7 @@
         <w:jc w:val="both"/>
       </w:pPr>
       <w:r>
-        <w:t>Este curs</w:t>
-      </w:r>
-      <w:r>
-        <w:t>o se evalúa de la siguiente manera:</w:t>
+        <w:t>Este curso se evalúa de la siguiente manera:</w:t>
       </w:r>
     </w:p>
     <w:p>
@@ -2199,10 +2172,7 @@
         <w:jc w:val="both"/>
       </w:pPr>
       <w:r>
-        <w:t>E</w:t>
-      </w:r>
-      <w:r>
-        <w:t>xposición</w:t>
+        <w:t>Exposición</w:t>
       </w:r>
       <w:r>
         <w:tab/>
@@ -3189,8 +3159,6 @@
               </w:pBdr>
               <w:spacing w:line="240" w:lineRule="auto"/>
             </w:pPr>
-            <w:bookmarkStart w:id="0" w:name="_GoBack"/>
-            <w:bookmarkEnd w:id="0"/>
           </w:p>
         </w:tc>
       </w:tr>
@@ -3429,7 +3397,12 @@
               <w:spacing w:line="240" w:lineRule="auto"/>
             </w:pPr>
             <w:r>
-              <w:t>Entrega enunciado de Exposiciones</w:t>
+              <w:t xml:space="preserve">Entrega </w:t>
+            </w:r>
+            <w:bookmarkStart w:id="0" w:name="_GoBack"/>
+            <w:bookmarkEnd w:id="0"/>
+            <w:r>
+              <w:t>de Exposiciones</w:t>
             </w:r>
           </w:p>
           <w:p>
@@ -3604,10 +3577,7 @@
               <w:spacing w:line="240" w:lineRule="auto"/>
             </w:pPr>
             <w:r>
-              <w:t>Laboratori</w:t>
-            </w:r>
-            <w:r>
-              <w:t>o</w:t>
+              <w:t>Laboratorio</w:t>
             </w:r>
           </w:p>
         </w:tc>
@@ -5315,9 +5285,7 @@
       <w:tblStyleRowBandSize w:val="1"/>
       <w:tblStyleColBandSize w:val="1"/>
       <w:tblCellMar>
-        <w:top w:w="0" w:type="dxa"/>
         <w:left w:w="115" w:type="dxa"/>
-        <w:bottom w:w="0" w:type="dxa"/>
         <w:right w:w="115" w:type="dxa"/>
       </w:tblCellMar>
     </w:tblPr>

--- a/Clase1/Cronograma Actual.docx
+++ b/Clase1/Cronograma Actual.docx
@@ -1453,12 +1453,12 @@
         <w:contextualSpacing/>
         <w:jc w:val="both"/>
       </w:pPr>
-      <w:proofErr w:type="spellStart"/>
       <w:r>
         <w:lastRenderedPageBreak/>
-        <w:t>Flexbox</w:t>
-      </w:r>
-      <w:proofErr w:type="spellEnd"/>
+        <w:t>Boostrap</w:t>
+      </w:r>
+      <w:bookmarkStart w:id="0" w:name="_GoBack"/>
+      <w:bookmarkEnd w:id="0"/>
     </w:p>
     <w:p>
       <w:pPr>
@@ -3397,12 +3397,7 @@
               <w:spacing w:line="240" w:lineRule="auto"/>
             </w:pPr>
             <w:r>
-              <w:t xml:space="preserve">Entrega </w:t>
-            </w:r>
-            <w:bookmarkStart w:id="0" w:name="_GoBack"/>
-            <w:bookmarkEnd w:id="0"/>
-            <w:r>
-              <w:t>de Exposiciones</w:t>
+              <w:t>Entrega de Exposiciones</w:t>
             </w:r>
           </w:p>
           <w:p>

--- a/Clase1/Cronograma Actual.docx
+++ b/Clase1/Cronograma Actual.docx
@@ -1453,12 +1453,12 @@
         <w:contextualSpacing/>
         <w:jc w:val="both"/>
       </w:pPr>
+      <w:proofErr w:type="spellStart"/>
       <w:r>
         <w:lastRenderedPageBreak/>
-        <w:t>Boostrap</w:t>
-      </w:r>
-      <w:bookmarkStart w:id="0" w:name="_GoBack"/>
-      <w:bookmarkEnd w:id="0"/>
+        <w:t>Flexbox</w:t>
+      </w:r>
+      <w:proofErr w:type="spellEnd"/>
     </w:p>
     <w:p>
       <w:pPr>
@@ -3574,6 +3574,8 @@
             <w:r>
               <w:t>Laboratorio</w:t>
             </w:r>
+            <w:bookmarkStart w:id="0" w:name="_GoBack"/>
+            <w:bookmarkEnd w:id="0"/>
           </w:p>
         </w:tc>
       </w:tr>
